--- a/泛型.docx
+++ b/泛型.docx
@@ -1,6 +1,6 @@
 
 <file path=word/document.xml><?xml version="1.0" encoding="utf-8"?>
-<w:document xmlns:wpc="http://schemas.microsoft.com/office/word/2010/wordprocessingCanvas" xmlns:mc="http://schemas.openxmlformats.org/markup-compatibility/2006" xmlns:o="urn:schemas-microsoft-com:office:office" xmlns:r="http://schemas.openxmlformats.org/officeDocument/2006/relationships" xmlns:m="http://schemas.openxmlformats.org/officeDocument/2006/math" xmlns:v="urn:schemas-microsoft-com:vml" xmlns:wp14="http://schemas.microsoft.com/office/word/2010/wordprocessingDrawing" xmlns:wp="http://schemas.openxmlformats.org/drawingml/2006/wordprocessingDrawing" xmlns:w10="urn:schemas-microsoft-com:office:word" xmlns:w="http://schemas.openxmlformats.org/wordprocessingml/2006/main" xmlns:w14="http://schemas.microsoft.com/office/word/2010/wordml" xmlns:w15="http://schemas.microsoft.com/office/word/2012/wordml" xmlns:wpg="http://schemas.microsoft.com/office/word/2010/wordprocessingGroup" xmlns:wpi="http://schemas.microsoft.com/office/word/2010/wordprocessingInk" xmlns:wne="http://schemas.microsoft.com/office/word/2006/wordml" xmlns:wps="http://schemas.microsoft.com/office/word/2010/wordprocessingShape" mc:Ignorable="w14 w15 wp14">
+<w:document xmlns:wpc="http://schemas.microsoft.com/office/word/2010/wordprocessingCanvas" xmlns:cx="http://schemas.microsoft.com/office/drawing/2014/chartex" xmlns:cx1="http://schemas.microsoft.com/office/drawing/2015/9/8/chartex" xmlns:cx2="http://schemas.microsoft.com/office/drawing/2015/10/21/chartex" xmlns:cx3="http://schemas.microsoft.com/office/drawing/2016/5/9/chartex" xmlns:cx4="http://schemas.microsoft.com/office/drawing/2016/5/10/chartex" xmlns:cx5="http://schemas.microsoft.com/office/drawing/2016/5/11/chartex" xmlns:cx6="http://schemas.microsoft.com/office/drawing/2016/5/12/chartex" xmlns:cx7="http://schemas.microsoft.com/office/drawing/2016/5/13/chartex" xmlns:cx8="http://schemas.microsoft.com/office/drawing/2016/5/14/chartex" xmlns:mc="http://schemas.openxmlformats.org/markup-compatibility/2006" xmlns:aink="http://schemas.microsoft.com/office/drawing/2016/ink" xmlns:am3d="http://schemas.microsoft.com/office/drawing/2017/model3d" xmlns:o="urn:schemas-microsoft-com:office:office" xmlns:r="http://schemas.openxmlformats.org/officeDocument/2006/relationships" xmlns:m="http://schemas.openxmlformats.org/officeDocument/2006/math" xmlns:v="urn:schemas-microsoft-com:vml" xmlns:wp14="http://schemas.microsoft.com/office/word/2010/wordprocessingDrawing" xmlns:wp="http://schemas.openxmlformats.org/drawingml/2006/wordprocessingDrawing" xmlns:w10="urn:schemas-microsoft-com:office:word" xmlns:w="http://schemas.openxmlformats.org/wordprocessingml/2006/main" xmlns:w14="http://schemas.microsoft.com/office/word/2010/wordml" xmlns:w15="http://schemas.microsoft.com/office/word/2012/wordml" xmlns:w16cid="http://schemas.microsoft.com/office/word/2016/wordml/cid" xmlns:w16se="http://schemas.microsoft.com/office/word/2015/wordml/symex" xmlns:wpg="http://schemas.microsoft.com/office/word/2010/wordprocessingGroup" xmlns:wpi="http://schemas.microsoft.com/office/word/2010/wordprocessingInk" xmlns:wne="http://schemas.microsoft.com/office/word/2006/wordml" xmlns:wps="http://schemas.microsoft.com/office/word/2010/wordprocessingShape" mc:Ignorable="w14 w15 w16se w16cid wp14">
   <w:body>
     <w:p>
       <w:pPr>
@@ -184,39 +184,466 @@
     <w:p>
       <w:pPr>
         <w:rPr>
+          <w:b/>
+          <w:color w:val="000000" w:themeColor="text1"/>
+        </w:rPr>
+      </w:pPr>
+      <w:r>
+        <w:rPr>
+          <w:b/>
+          <w:color w:val="000000" w:themeColor="text1"/>
+        </w:rPr>
+        <w:t>List&lt;String&gt; list = new ArrayList&lt;String&gt;();</w:t>
+      </w:r>
+      <w:r>
+        <w:rPr>
+          <w:b/>
+          <w:color w:val="000000" w:themeColor="text1"/>
+        </w:rPr>
+        <w:t xml:space="preserve"> string</w:t>
+      </w:r>
+      <w:r>
+        <w:rPr>
           <w:rFonts w:hint="eastAsia"/>
           <w:b/>
           <w:color w:val="000000" w:themeColor="text1"/>
         </w:rPr>
-      </w:pPr>
-      <w:r>
-        <w:rPr>
-          <w:b/>
-          <w:color w:val="000000" w:themeColor="text1"/>
-        </w:rPr>
-        <w:t>List&lt;String&gt; list = new ArrayList&lt;String&gt;();</w:t>
-      </w:r>
-      <w:r>
-        <w:rPr>
-          <w:b/>
-          <w:color w:val="000000" w:themeColor="text1"/>
-        </w:rPr>
-        <w:t xml:space="preserve"> string</w:t>
-      </w:r>
+        <w:t>是</w:t>
+      </w:r>
+      <w:r>
+        <w:rPr>
+          <w:b/>
+          <w:color w:val="000000" w:themeColor="text1"/>
+        </w:rPr>
+        <w:t>类型实参</w:t>
+      </w:r>
+    </w:p>
+    <w:p>
+      <w:pPr>
+        <w:rPr>
+          <w:b/>
+          <w:color w:val="000000" w:themeColor="text1"/>
+        </w:rPr>
+      </w:pPr>
+    </w:p>
+    <w:p>
+      <w:pPr>
+        <w:rPr>
+          <w:b/>
+          <w:color w:val="000000" w:themeColor="text1"/>
+        </w:rPr>
+      </w:pPr>
+    </w:p>
+    <w:p>
+      <w:pPr>
+        <w:rPr>
+          <w:b/>
+          <w:color w:val="000000" w:themeColor="text1"/>
+        </w:rPr>
+      </w:pPr>
       <w:r>
         <w:rPr>
           <w:rFonts w:hint="eastAsia"/>
           <w:b/>
           <w:color w:val="000000" w:themeColor="text1"/>
         </w:rPr>
-        <w:t>是</w:t>
-      </w:r>
-      <w:r>
-        <w:rPr>
-          <w:b/>
-          <w:color w:val="000000" w:themeColor="text1"/>
-        </w:rPr>
-        <w:t>类型实参</w:t>
+        <w:t>泛型方法</w:t>
+      </w:r>
+    </w:p>
+    <w:p>
+      <w:pPr>
+        <w:rPr>
+          <w:b/>
+          <w:color w:val="000000" w:themeColor="text1"/>
+        </w:rPr>
+      </w:pPr>
+      <w:r>
+        <w:rPr>
+          <w:noProof/>
+        </w:rPr>
+        <w:drawing>
+          <wp:inline distT="0" distB="0" distL="0" distR="0" wp14:anchorId="3D13BB6B" wp14:editId="59098CEB">
+            <wp:extent cx="4847619" cy="2609524"/>
+            <wp:effectExtent l="0" t="0" r="0" b="635"/>
+            <wp:docPr id="1" name="图片 1"/>
+            <wp:cNvGraphicFramePr>
+              <a:graphicFrameLocks xmlns:a="http://schemas.openxmlformats.org/drawingml/2006/main" noChangeAspect="1"/>
+            </wp:cNvGraphicFramePr>
+            <a:graphic xmlns:a="http://schemas.openxmlformats.org/drawingml/2006/main">
+              <a:graphicData uri="http://schemas.openxmlformats.org/drawingml/2006/picture">
+                <pic:pic xmlns:pic="http://schemas.openxmlformats.org/drawingml/2006/picture">
+                  <pic:nvPicPr>
+                    <pic:cNvPr id="1" name=""/>
+                    <pic:cNvPicPr/>
+                  </pic:nvPicPr>
+                  <pic:blipFill>
+                    <a:blip r:embed="rId6"/>
+                    <a:stretch>
+                      <a:fillRect/>
+                    </a:stretch>
+                  </pic:blipFill>
+                  <pic:spPr>
+                    <a:xfrm>
+                      <a:off x="0" y="0"/>
+                      <a:ext cx="4847619" cy="2609524"/>
+                    </a:xfrm>
+                    <a:prstGeom prst="rect">
+                      <a:avLst/>
+                    </a:prstGeom>
+                  </pic:spPr>
+                </pic:pic>
+              </a:graphicData>
+            </a:graphic>
+          </wp:inline>
+        </w:drawing>
+      </w:r>
+    </w:p>
+    <w:p>
+      <w:pPr>
+        <w:rPr>
+          <w:b/>
+          <w:color w:val="000000" w:themeColor="text1"/>
+        </w:rPr>
+      </w:pPr>
+      <w:r>
+        <w:rPr>
+          <w:rFonts w:hint="eastAsia"/>
+          <w:b/>
+          <w:color w:val="000000" w:themeColor="text1"/>
+        </w:rPr>
+        <w:t>泛型类：</w:t>
+      </w:r>
+    </w:p>
+    <w:p>
+      <w:pPr>
+        <w:rPr>
+          <w:rFonts w:hint="eastAsia"/>
+          <w:b/>
+          <w:color w:val="000000" w:themeColor="text1"/>
+        </w:rPr>
+      </w:pPr>
+      <w:r>
+        <w:rPr>
+          <w:noProof/>
+        </w:rPr>
+        <w:drawing>
+          <wp:inline distT="0" distB="0" distL="0" distR="0" wp14:anchorId="2E87BF8A" wp14:editId="3095148E">
+            <wp:extent cx="3590476" cy="1742857"/>
+            <wp:effectExtent l="0" t="0" r="0" b="0"/>
+            <wp:docPr id="6" name="图片 6"/>
+            <wp:cNvGraphicFramePr>
+              <a:graphicFrameLocks xmlns:a="http://schemas.openxmlformats.org/drawingml/2006/main" noChangeAspect="1"/>
+            </wp:cNvGraphicFramePr>
+            <a:graphic xmlns:a="http://schemas.openxmlformats.org/drawingml/2006/main">
+              <a:graphicData uri="http://schemas.openxmlformats.org/drawingml/2006/picture">
+                <pic:pic xmlns:pic="http://schemas.openxmlformats.org/drawingml/2006/picture">
+                  <pic:nvPicPr>
+                    <pic:cNvPr id="1" name=""/>
+                    <pic:cNvPicPr/>
+                  </pic:nvPicPr>
+                  <pic:blipFill>
+                    <a:blip r:embed="rId7"/>
+                    <a:stretch>
+                      <a:fillRect/>
+                    </a:stretch>
+                  </pic:blipFill>
+                  <pic:spPr>
+                    <a:xfrm>
+                      <a:off x="0" y="0"/>
+                      <a:ext cx="3590476" cy="1742857"/>
+                    </a:xfrm>
+                    <a:prstGeom prst="rect">
+                      <a:avLst/>
+                    </a:prstGeom>
+                  </pic:spPr>
+                </pic:pic>
+              </a:graphicData>
+            </a:graphic>
+          </wp:inline>
+        </w:drawing>
+      </w:r>
+    </w:p>
+    <w:p>
+      <w:pPr>
+        <w:rPr>
+          <w:b/>
+          <w:color w:val="000000" w:themeColor="text1"/>
+        </w:rPr>
+      </w:pPr>
+      <w:r>
+        <w:rPr>
+          <w:rFonts w:hint="eastAsia"/>
+          <w:b/>
+          <w:color w:val="000000" w:themeColor="text1"/>
+        </w:rPr>
+        <w:t>元组：</w:t>
+      </w:r>
+    </w:p>
+    <w:p>
+      <w:pPr>
+        <w:rPr>
+          <w:b/>
+          <w:color w:val="000000" w:themeColor="text1"/>
+        </w:rPr>
+      </w:pPr>
+      <w:r>
+        <w:rPr>
+          <w:noProof/>
+        </w:rPr>
+        <w:drawing>
+          <wp:inline distT="0" distB="0" distL="0" distR="0" wp14:anchorId="122960A5" wp14:editId="3203F1F7">
+            <wp:extent cx="4047619" cy="723810"/>
+            <wp:effectExtent l="0" t="0" r="0" b="635"/>
+            <wp:docPr id="3" name="图片 3"/>
+            <wp:cNvGraphicFramePr>
+              <a:graphicFrameLocks xmlns:a="http://schemas.openxmlformats.org/drawingml/2006/main" noChangeAspect="1"/>
+            </wp:cNvGraphicFramePr>
+            <a:graphic xmlns:a="http://schemas.openxmlformats.org/drawingml/2006/main">
+              <a:graphicData uri="http://schemas.openxmlformats.org/drawingml/2006/picture">
+                <pic:pic xmlns:pic="http://schemas.openxmlformats.org/drawingml/2006/picture">
+                  <pic:nvPicPr>
+                    <pic:cNvPr id="1" name=""/>
+                    <pic:cNvPicPr/>
+                  </pic:nvPicPr>
+                  <pic:blipFill>
+                    <a:blip r:embed="rId8"/>
+                    <a:stretch>
+                      <a:fillRect/>
+                    </a:stretch>
+                  </pic:blipFill>
+                  <pic:spPr>
+                    <a:xfrm>
+                      <a:off x="0" y="0"/>
+                      <a:ext cx="4047619" cy="723810"/>
+                    </a:xfrm>
+                    <a:prstGeom prst="rect">
+                      <a:avLst/>
+                    </a:prstGeom>
+                  </pic:spPr>
+                </pic:pic>
+              </a:graphicData>
+            </a:graphic>
+          </wp:inline>
+        </w:drawing>
+      </w:r>
+    </w:p>
+    <w:p>
+      <w:pPr>
+        <w:rPr>
+          <w:rFonts w:hint="eastAsia"/>
+          <w:b/>
+          <w:color w:val="000000" w:themeColor="text1"/>
+        </w:rPr>
+      </w:pPr>
+      <w:r>
+        <w:rPr>
+          <w:noProof/>
+        </w:rPr>
+        <w:drawing>
+          <wp:inline distT="0" distB="0" distL="0" distR="0" wp14:anchorId="50A85BA9" wp14:editId="357C9E1A">
+            <wp:extent cx="3200000" cy="514286"/>
+            <wp:effectExtent l="0" t="0" r="635" b="635"/>
+            <wp:docPr id="4" name="图片 4"/>
+            <wp:cNvGraphicFramePr>
+              <a:graphicFrameLocks xmlns:a="http://schemas.openxmlformats.org/drawingml/2006/main" noChangeAspect="1"/>
+            </wp:cNvGraphicFramePr>
+            <a:graphic xmlns:a="http://schemas.openxmlformats.org/drawingml/2006/main">
+              <a:graphicData uri="http://schemas.openxmlformats.org/drawingml/2006/picture">
+                <pic:pic xmlns:pic="http://schemas.openxmlformats.org/drawingml/2006/picture">
+                  <pic:nvPicPr>
+                    <pic:cNvPr id="1" name=""/>
+                    <pic:cNvPicPr/>
+                  </pic:nvPicPr>
+                  <pic:blipFill>
+                    <a:blip r:embed="rId9"/>
+                    <a:stretch>
+                      <a:fillRect/>
+                    </a:stretch>
+                  </pic:blipFill>
+                  <pic:spPr>
+                    <a:xfrm>
+                      <a:off x="0" y="0"/>
+                      <a:ext cx="3200000" cy="514286"/>
+                    </a:xfrm>
+                    <a:prstGeom prst="rect">
+                      <a:avLst/>
+                    </a:prstGeom>
+                  </pic:spPr>
+                </pic:pic>
+              </a:graphicData>
+            </a:graphic>
+          </wp:inline>
+        </w:drawing>
+      </w:r>
+    </w:p>
+    <w:p>
+      <w:pPr>
+        <w:rPr>
+          <w:b/>
+          <w:color w:val="000000" w:themeColor="text1"/>
+        </w:rPr>
+      </w:pPr>
+    </w:p>
+    <w:p>
+      <w:pPr>
+        <w:rPr>
+          <w:b/>
+          <w:color w:val="000000" w:themeColor="text1"/>
+        </w:rPr>
+      </w:pPr>
+      <w:r>
+        <w:rPr>
+          <w:rFonts w:hint="eastAsia"/>
+          <w:b/>
+          <w:color w:val="000000" w:themeColor="text1"/>
+        </w:rPr>
+        <w:lastRenderedPageBreak/>
+        <w:t>泛型接口：</w:t>
+      </w:r>
+      <w:r>
+        <w:rPr>
+          <w:noProof/>
+        </w:rPr>
+        <w:drawing>
+          <wp:inline distT="0" distB="0" distL="0" distR="0" wp14:anchorId="79C74B09" wp14:editId="42EEA7F4">
+            <wp:extent cx="3685714" cy="657143"/>
+            <wp:effectExtent l="0" t="0" r="0" b="0"/>
+            <wp:docPr id="2" name="图片 2"/>
+            <wp:cNvGraphicFramePr>
+              <a:graphicFrameLocks xmlns:a="http://schemas.openxmlformats.org/drawingml/2006/main" noChangeAspect="1"/>
+            </wp:cNvGraphicFramePr>
+            <a:graphic xmlns:a="http://schemas.openxmlformats.org/drawingml/2006/main">
+              <a:graphicData uri="http://schemas.openxmlformats.org/drawingml/2006/picture">
+                <pic:pic xmlns:pic="http://schemas.openxmlformats.org/drawingml/2006/picture">
+                  <pic:nvPicPr>
+                    <pic:cNvPr id="1" name=""/>
+                    <pic:cNvPicPr/>
+                  </pic:nvPicPr>
+                  <pic:blipFill>
+                    <a:blip r:embed="rId10"/>
+                    <a:stretch>
+                      <a:fillRect/>
+                    </a:stretch>
+                  </pic:blipFill>
+                  <pic:spPr>
+                    <a:xfrm>
+                      <a:off x="0" y="0"/>
+                      <a:ext cx="3685714" cy="657143"/>
+                    </a:xfrm>
+                    <a:prstGeom prst="rect">
+                      <a:avLst/>
+                    </a:prstGeom>
+                  </pic:spPr>
+                </pic:pic>
+              </a:graphicData>
+            </a:graphic>
+          </wp:inline>
+        </w:drawing>
+      </w:r>
+    </w:p>
+    <w:p>
+      <w:pPr>
+        <w:rPr>
+          <w:b/>
+          <w:color w:val="000000" w:themeColor="text1"/>
+        </w:rPr>
+      </w:pPr>
+    </w:p>
+    <w:p>
+      <w:pPr>
+        <w:rPr>
+          <w:b/>
+          <w:color w:val="000000" w:themeColor="text1"/>
+        </w:rPr>
+      </w:pPr>
+      <w:r>
+        <w:rPr>
+          <w:noProof/>
+        </w:rPr>
+        <w:drawing>
+          <wp:inline distT="0" distB="0" distL="0" distR="0" wp14:anchorId="279C77E2" wp14:editId="5E797A24">
+            <wp:extent cx="5274310" cy="782955"/>
+            <wp:effectExtent l="0" t="0" r="2540" b="0"/>
+            <wp:docPr id="7" name="图片 7"/>
+            <wp:cNvGraphicFramePr>
+              <a:graphicFrameLocks xmlns:a="http://schemas.openxmlformats.org/drawingml/2006/main" noChangeAspect="1"/>
+            </wp:cNvGraphicFramePr>
+            <a:graphic xmlns:a="http://schemas.openxmlformats.org/drawingml/2006/main">
+              <a:graphicData uri="http://schemas.openxmlformats.org/drawingml/2006/picture">
+                <pic:pic xmlns:pic="http://schemas.openxmlformats.org/drawingml/2006/picture">
+                  <pic:nvPicPr>
+                    <pic:cNvPr id="1" name=""/>
+                    <pic:cNvPicPr/>
+                  </pic:nvPicPr>
+                  <pic:blipFill>
+                    <a:blip r:embed="rId11"/>
+                    <a:stretch>
+                      <a:fillRect/>
+                    </a:stretch>
+                  </pic:blipFill>
+                  <pic:spPr>
+                    <a:xfrm>
+                      <a:off x="0" y="0"/>
+                      <a:ext cx="5274310" cy="782955"/>
+                    </a:xfrm>
+                    <a:prstGeom prst="rect">
+                      <a:avLst/>
+                    </a:prstGeom>
+                  </pic:spPr>
+                </pic:pic>
+              </a:graphicData>
+            </a:graphic>
+          </wp:inline>
+        </w:drawing>
+      </w:r>
+    </w:p>
+    <w:p>
+      <w:pPr>
+        <w:rPr>
+          <w:rFonts w:hint="eastAsia"/>
+          <w:b/>
+          <w:color w:val="000000" w:themeColor="text1"/>
+        </w:rPr>
+      </w:pPr>
+      <w:r>
+        <w:rPr>
+          <w:noProof/>
+        </w:rPr>
+        <w:drawing>
+          <wp:inline distT="0" distB="0" distL="0" distR="0" wp14:anchorId="7EFBC934" wp14:editId="190A5585">
+            <wp:extent cx="5274310" cy="486410"/>
+            <wp:effectExtent l="0" t="0" r="2540" b="8890"/>
+            <wp:docPr id="8" name="图片 8"/>
+            <wp:cNvGraphicFramePr>
+              <a:graphicFrameLocks xmlns:a="http://schemas.openxmlformats.org/drawingml/2006/main" noChangeAspect="1"/>
+            </wp:cNvGraphicFramePr>
+            <a:graphic xmlns:a="http://schemas.openxmlformats.org/drawingml/2006/main">
+              <a:graphicData uri="http://schemas.openxmlformats.org/drawingml/2006/picture">
+                <pic:pic xmlns:pic="http://schemas.openxmlformats.org/drawingml/2006/picture">
+                  <pic:nvPicPr>
+                    <pic:cNvPr id="1" name=""/>
+                    <pic:cNvPicPr/>
+                  </pic:nvPicPr>
+                  <pic:blipFill>
+                    <a:blip r:embed="rId12"/>
+                    <a:stretch>
+                      <a:fillRect/>
+                    </a:stretch>
+                  </pic:blipFill>
+                  <pic:spPr>
+                    <a:xfrm>
+                      <a:off x="0" y="0"/>
+                      <a:ext cx="5274310" cy="486410"/>
+                    </a:xfrm>
+                    <a:prstGeom prst="rect">
+                      <a:avLst/>
+                    </a:prstGeom>
+                  </pic:spPr>
+                </pic:pic>
+              </a:graphicData>
+            </a:graphic>
+          </wp:inline>
+        </w:drawing>
       </w:r>
       <w:bookmarkStart w:id="0" w:name="_GoBack"/>
       <w:bookmarkEnd w:id="0"/>
@@ -231,8 +658,46 @@
 </w:document>
 </file>
 
+<file path=word/endnotes.xml><?xml version="1.0" encoding="utf-8"?>
+<w:endnotes xmlns:wpc="http://schemas.microsoft.com/office/word/2010/wordprocessingCanvas" xmlns:cx="http://schemas.microsoft.com/office/drawing/2014/chartex" xmlns:cx1="http://schemas.microsoft.com/office/drawing/2015/9/8/chartex" xmlns:cx2="http://schemas.microsoft.com/office/drawing/2015/10/21/chartex" xmlns:cx3="http://schemas.microsoft.com/office/drawing/2016/5/9/chartex" xmlns:cx4="http://schemas.microsoft.com/office/drawing/2016/5/10/chartex" xmlns:cx5="http://schemas.microsoft.com/office/drawing/2016/5/11/chartex" xmlns:cx6="http://schemas.microsoft.com/office/drawing/2016/5/12/chartex" xmlns:cx7="http://schemas.microsoft.com/office/drawing/2016/5/13/chartex" xmlns:cx8="http://schemas.microsoft.com/office/drawing/2016/5/14/chartex" xmlns:mc="http://schemas.openxmlformats.org/markup-compatibility/2006" xmlns:aink="http://schemas.microsoft.com/office/drawing/2016/ink" xmlns:am3d="http://schemas.microsoft.com/office/drawing/2017/model3d" xmlns:o="urn:schemas-microsoft-com:office:office" xmlns:r="http://schemas.openxmlformats.org/officeDocument/2006/relationships" xmlns:m="http://schemas.openxmlformats.org/officeDocument/2006/math" xmlns:v="urn:schemas-microsoft-com:vml" xmlns:wp14="http://schemas.microsoft.com/office/word/2010/wordprocessingDrawing" xmlns:wp="http://schemas.openxmlformats.org/drawingml/2006/wordprocessingDrawing" xmlns:w10="urn:schemas-microsoft-com:office:word" xmlns:w="http://schemas.openxmlformats.org/wordprocessingml/2006/main" xmlns:w14="http://schemas.microsoft.com/office/word/2010/wordml" xmlns:w15="http://schemas.microsoft.com/office/word/2012/wordml" xmlns:w16cid="http://schemas.microsoft.com/office/word/2016/wordml/cid" xmlns:w16se="http://schemas.microsoft.com/office/word/2015/wordml/symex" xmlns:wpg="http://schemas.microsoft.com/office/word/2010/wordprocessingGroup" xmlns:wpi="http://schemas.microsoft.com/office/word/2010/wordprocessingInk" xmlns:wne="http://schemas.microsoft.com/office/word/2006/wordml" xmlns:wps="http://schemas.microsoft.com/office/word/2010/wordprocessingShape" mc:Ignorable="w14 w15 w16se w16cid wp14">
+  <w:endnote w:type="separator" w:id="-1">
+    <w:p>
+      <w:r>
+        <w:separator/>
+      </w:r>
+    </w:p>
+  </w:endnote>
+  <w:endnote w:type="continuationSeparator" w:id="0">
+    <w:p>
+      <w:r>
+        <w:continuationSeparator/>
+      </w:r>
+    </w:p>
+  </w:endnote>
+</w:endnotes>
+</file>
+
+<file path=word/footnotes.xml><?xml version="1.0" encoding="utf-8"?>
+<w:footnotes xmlns:wpc="http://schemas.microsoft.com/office/word/2010/wordprocessingCanvas" xmlns:cx="http://schemas.microsoft.com/office/drawing/2014/chartex" xmlns:cx1="http://schemas.microsoft.com/office/drawing/2015/9/8/chartex" xmlns:cx2="http://schemas.microsoft.com/office/drawing/2015/10/21/chartex" xmlns:cx3="http://schemas.microsoft.com/office/drawing/2016/5/9/chartex" xmlns:cx4="http://schemas.microsoft.com/office/drawing/2016/5/10/chartex" xmlns:cx5="http://schemas.microsoft.com/office/drawing/2016/5/11/chartex" xmlns:cx6="http://schemas.microsoft.com/office/drawing/2016/5/12/chartex" xmlns:cx7="http://schemas.microsoft.com/office/drawing/2016/5/13/chartex" xmlns:cx8="http://schemas.microsoft.com/office/drawing/2016/5/14/chartex" xmlns:mc="http://schemas.openxmlformats.org/markup-compatibility/2006" xmlns:aink="http://schemas.microsoft.com/office/drawing/2016/ink" xmlns:am3d="http://schemas.microsoft.com/office/drawing/2017/model3d" xmlns:o="urn:schemas-microsoft-com:office:office" xmlns:r="http://schemas.openxmlformats.org/officeDocument/2006/relationships" xmlns:m="http://schemas.openxmlformats.org/officeDocument/2006/math" xmlns:v="urn:schemas-microsoft-com:vml" xmlns:wp14="http://schemas.microsoft.com/office/word/2010/wordprocessingDrawing" xmlns:wp="http://schemas.openxmlformats.org/drawingml/2006/wordprocessingDrawing" xmlns:w10="urn:schemas-microsoft-com:office:word" xmlns:w="http://schemas.openxmlformats.org/wordprocessingml/2006/main" xmlns:w14="http://schemas.microsoft.com/office/word/2010/wordml" xmlns:w15="http://schemas.microsoft.com/office/word/2012/wordml" xmlns:w16cid="http://schemas.microsoft.com/office/word/2016/wordml/cid" xmlns:w16se="http://schemas.microsoft.com/office/word/2015/wordml/symex" xmlns:wpg="http://schemas.microsoft.com/office/word/2010/wordprocessingGroup" xmlns:wpi="http://schemas.microsoft.com/office/word/2010/wordprocessingInk" xmlns:wne="http://schemas.microsoft.com/office/word/2006/wordml" xmlns:wps="http://schemas.microsoft.com/office/word/2010/wordprocessingShape" mc:Ignorable="w14 w15 w16se w16cid wp14">
+  <w:footnote w:type="separator" w:id="-1">
+    <w:p>
+      <w:r>
+        <w:separator/>
+      </w:r>
+    </w:p>
+  </w:footnote>
+  <w:footnote w:type="continuationSeparator" w:id="0">
+    <w:p>
+      <w:r>
+        <w:continuationSeparator/>
+      </w:r>
+    </w:p>
+  </w:footnote>
+</w:footnotes>
+</file>
+
 <file path=word/styles.xml><?xml version="1.0" encoding="utf-8"?>
-<w:styles xmlns:mc="http://schemas.openxmlformats.org/markup-compatibility/2006" xmlns:r="http://schemas.openxmlformats.org/officeDocument/2006/relationships" xmlns:w="http://schemas.openxmlformats.org/wordprocessingml/2006/main" xmlns:w14="http://schemas.microsoft.com/office/word/2010/wordml" xmlns:w15="http://schemas.microsoft.com/office/word/2012/wordml" mc:Ignorable="w14 w15">
+<w:styles xmlns:mc="http://schemas.openxmlformats.org/markup-compatibility/2006" xmlns:r="http://schemas.openxmlformats.org/officeDocument/2006/relationships" xmlns:w="http://schemas.openxmlformats.org/wordprocessingml/2006/main" xmlns:w14="http://schemas.microsoft.com/office/word/2010/wordml" xmlns:w15="http://schemas.microsoft.com/office/word/2012/wordml" xmlns:w16cid="http://schemas.microsoft.com/office/word/2016/wordml/cid" xmlns:w16se="http://schemas.microsoft.com/office/word/2015/wordml/symex" mc:Ignorable="w14 w15 w16se w16cid">
   <w:docDefaults>
     <w:rPrDefault>
       <w:rPr>
@@ -245,7 +710,7 @@
     </w:rPrDefault>
     <w:pPrDefault/>
   </w:docDefaults>
-  <w:latentStyles w:defLockedState="0" w:defUIPriority="99" w:defSemiHidden="0" w:defUnhideWhenUsed="0" w:defQFormat="0" w:count="371">
+  <w:latentStyles w:defLockedState="0" w:defUIPriority="99" w:defSemiHidden="0" w:defUnhideWhenUsed="0" w:defQFormat="0" w:count="375">
     <w:lsdException w:name="Normal" w:uiPriority="0" w:qFormat="1"/>
     <w:lsdException w:name="heading 1" w:uiPriority="9" w:qFormat="1"/>
     <w:lsdException w:name="heading 2" w:semiHidden="1" w:uiPriority="9" w:unhideWhenUsed="1" w:qFormat="1"/>
@@ -351,7 +816,6 @@
     <w:lsdException w:name="HTML Sample" w:semiHidden="1" w:unhideWhenUsed="1"/>
     <w:lsdException w:name="HTML Typewriter" w:semiHidden="1" w:unhideWhenUsed="1"/>
     <w:lsdException w:name="HTML Variable" w:semiHidden="1" w:unhideWhenUsed="1"/>
-    <w:lsdException w:name="Normal Table" w:semiHidden="1" w:unhideWhenUsed="1"/>
     <w:lsdException w:name="annotation subject" w:semiHidden="1" w:unhideWhenUsed="1"/>
     <w:lsdException w:name="No List" w:semiHidden="1" w:unhideWhenUsed="1"/>
     <w:lsdException w:name="Outline List 1" w:semiHidden="1" w:unhideWhenUsed="1"/>
@@ -395,10 +859,8 @@
     <w:lsdException w:name="Table Elegant" w:semiHidden="1" w:unhideWhenUsed="1"/>
     <w:lsdException w:name="Table Professional" w:semiHidden="1" w:unhideWhenUsed="1"/>
     <w:lsdException w:name="Table Subtle 1" w:semiHidden="1" w:unhideWhenUsed="1"/>
-    <w:lsdException w:name="Table Subtle 2" w:semiHidden="1" w:unhideWhenUsed="1"/>
     <w:lsdException w:name="Table Web 1" w:semiHidden="1" w:unhideWhenUsed="1"/>
     <w:lsdException w:name="Table Web 2" w:semiHidden="1" w:unhideWhenUsed="1"/>
-    <w:lsdException w:name="Table Web 3" w:semiHidden="1" w:unhideWhenUsed="1"/>
     <w:lsdException w:name="Balloon Text" w:semiHidden="1" w:unhideWhenUsed="1"/>
     <w:lsdException w:name="Table Grid" w:uiPriority="39"/>
     <w:lsdException w:name="Table Theme" w:semiHidden="1" w:unhideWhenUsed="1"/>
@@ -617,6 +1079,10 @@
     <w:lsdException w:name="List Table 5 Dark Accent 6" w:uiPriority="50"/>
     <w:lsdException w:name="List Table 6 Colorful Accent 6" w:uiPriority="51"/>
     <w:lsdException w:name="List Table 7 Colorful Accent 6" w:uiPriority="52"/>
+    <w:lsdException w:name="Mention" w:semiHidden="1" w:unhideWhenUsed="1"/>
+    <w:lsdException w:name="Smart Hyperlink" w:semiHidden="1" w:unhideWhenUsed="1"/>
+    <w:lsdException w:name="Hashtag" w:semiHidden="1" w:unhideWhenUsed="1"/>
+    <w:lsdException w:name="Unresolved Mention" w:semiHidden="1" w:unhideWhenUsed="1"/>
   </w:latentStyles>
   <w:style w:type="paragraph" w:default="1" w:styleId="a">
     <w:name w:val="Normal"/>
@@ -662,6 +1128,71 @@
     <w:rPr>
       <w:b/>
       <w:bCs/>
+    </w:rPr>
+  </w:style>
+  <w:style w:type="paragraph" w:styleId="a4">
+    <w:name w:val="header"/>
+    <w:basedOn w:val="a"/>
+    <w:link w:val="a5"/>
+    <w:uiPriority w:val="99"/>
+    <w:unhideWhenUsed/>
+    <w:rsid w:val="00991721"/>
+    <w:pPr>
+      <w:pBdr>
+        <w:bottom w:val="single" w:sz="6" w:space="1" w:color="auto"/>
+      </w:pBdr>
+      <w:tabs>
+        <w:tab w:val="center" w:pos="4153"/>
+        <w:tab w:val="right" w:pos="8306"/>
+      </w:tabs>
+      <w:snapToGrid w:val="0"/>
+      <w:jc w:val="center"/>
+    </w:pPr>
+    <w:rPr>
+      <w:sz w:val="18"/>
+      <w:szCs w:val="18"/>
+    </w:rPr>
+  </w:style>
+  <w:style w:type="character" w:customStyle="1" w:styleId="a5">
+    <w:name w:val="页眉 字符"/>
+    <w:basedOn w:val="a0"/>
+    <w:link w:val="a4"/>
+    <w:uiPriority w:val="99"/>
+    <w:rsid w:val="00991721"/>
+    <w:rPr>
+      <w:sz w:val="18"/>
+      <w:szCs w:val="18"/>
+    </w:rPr>
+  </w:style>
+  <w:style w:type="paragraph" w:styleId="a6">
+    <w:name w:val="footer"/>
+    <w:basedOn w:val="a"/>
+    <w:link w:val="a7"/>
+    <w:uiPriority w:val="99"/>
+    <w:unhideWhenUsed/>
+    <w:rsid w:val="00991721"/>
+    <w:pPr>
+      <w:tabs>
+        <w:tab w:val="center" w:pos="4153"/>
+        <w:tab w:val="right" w:pos="8306"/>
+      </w:tabs>
+      <w:snapToGrid w:val="0"/>
+      <w:jc w:val="left"/>
+    </w:pPr>
+    <w:rPr>
+      <w:sz w:val="18"/>
+      <w:szCs w:val="18"/>
+    </w:rPr>
+  </w:style>
+  <w:style w:type="character" w:customStyle="1" w:styleId="a7">
+    <w:name w:val="页脚 字符"/>
+    <w:basedOn w:val="a0"/>
+    <w:link w:val="a6"/>
+    <w:uiPriority w:val="99"/>
+    <w:rsid w:val="00991721"/>
+    <w:rPr>
+      <w:sz w:val="18"/>
+      <w:szCs w:val="18"/>
     </w:rPr>
   </w:style>
 </w:styles>
